--- a/templates/BBWZ.docx
+++ b/templates/BBWZ.docx
@@ -150,6 +150,64 @@
         <w:szCs w:val="96"/>
       </w:rPr>
     </w:pPr>
+    <w:r>
+      <w:rPr>
+        <w:noProof/>
+      </w:rPr>
+      <w:drawing>
+        <wp:anchor distT="0" distB="0" distL="114300" distR="114300" simplePos="0" relativeHeight="251659264" behindDoc="1" locked="0" layoutInCell="1" allowOverlap="1" wp14:anchorId="350C1033" wp14:editId="60907BEF">
+          <wp:simplePos x="0" y="0"/>
+          <wp:positionH relativeFrom="column">
+            <wp:posOffset>0</wp:posOffset>
+          </wp:positionH>
+          <wp:positionV relativeFrom="paragraph">
+            <wp:posOffset>0</wp:posOffset>
+          </wp:positionV>
+          <wp:extent cx="3619500" cy="866775"/>
+          <wp:effectExtent l="80962" t="33338" r="80963" b="23812"/>
+          <wp:wrapNone/>
+          <wp:docPr id="1" name="Bild 1" descr="BKD_LB"/>
+          <wp:cNvGraphicFramePr>
+            <a:graphicFrameLocks xmlns:a="http://schemas.openxmlformats.org/drawingml/2006/main" noChangeAspect="1"/>
+          </wp:cNvGraphicFramePr>
+          <a:graphic xmlns:a="http://schemas.openxmlformats.org/drawingml/2006/main">
+            <a:graphicData uri="http://schemas.openxmlformats.org/drawingml/2006/picture">
+              <pic:pic xmlns:pic="http://schemas.openxmlformats.org/drawingml/2006/picture">
+                <pic:nvPicPr>
+                  <pic:cNvPr id="0" name="Picture 1" descr="BKD_LB"/>
+                  <pic:cNvPicPr>
+                    <a:picLocks noChangeAspect="1" noChangeArrowheads="1"/>
+                  </pic:cNvPicPr>
+                </pic:nvPicPr>
+                <pic:blipFill>
+                  <a:blip r:embed="rId1"/>
+                  <a:srcRect/>
+                  <a:stretch>
+                    <a:fillRect/>
+                  </a:stretch>
+                </pic:blipFill>
+                <pic:spPr bwMode="auto">
+                  <a:xfrm rot="5246425">
+                    <a:off x="0" y="0"/>
+                    <a:ext cx="3619500" cy="866775"/>
+                  </a:xfrm>
+                  <a:prstGeom prst="rect">
+                    <a:avLst/>
+                  </a:prstGeom>
+                  <a:noFill/>
+                  <a:ln w="9525">
+                    <a:noFill/>
+                    <a:miter lim="800000"/>
+                    <a:headEnd/>
+                    <a:tailEnd/>
+                  </a:ln>
+                </pic:spPr>
+              </pic:pic>
+            </a:graphicData>
+          </a:graphic>
+        </wp:anchor>
+      </w:drawing>
+    </w:r>
     <w:r>
       <w:rPr>
         <w:noProof/>
@@ -1974,7 +2032,12 @@
 </file>
 
 <file path=customXml/item1.xml><?xml version="1.0" encoding="utf-8"?>
-<b:Sources xmlns:b="http://schemas.openxmlformats.org/officeDocument/2006/bibliography" xmlns="http://schemas.openxmlformats.org/officeDocument/2006/bibliography" SelectedStyle="/APASixthEditionOfficeOnline.xsl" StyleName="APA" Version="6"/>
+<?mso-contentType ?>
+<FormTemplates xmlns="http://schemas.microsoft.com/sharepoint/v3/contenttype/forms">
+  <Display>DocumentLibraryForm</Display>
+  <Edit>DocumentLibraryForm</Edit>
+  <New>DocumentLibraryForm</New>
+</FormTemplates>
 </file>
 
 <file path=customXml/item2.xml><?xml version="1.0" encoding="utf-8"?>
@@ -2110,12 +2173,7 @@
 </file>
 
 <file path=customXml/item3.xml><?xml version="1.0" encoding="utf-8"?>
-<?mso-contentType ?>
-<FormTemplates xmlns="http://schemas.microsoft.com/sharepoint/v3/contenttype/forms">
-  <Display>DocumentLibraryForm</Display>
-  <Edit>DocumentLibraryForm</Edit>
-  <New>DocumentLibraryForm</New>
-</FormTemplates>
+<b:Sources xmlns:b="http://schemas.openxmlformats.org/officeDocument/2006/bibliography" xmlns="http://schemas.openxmlformats.org/officeDocument/2006/bibliography" SelectedStyle="/APASixthEditionOfficeOnline.xsl" StyleName="APA" Version="6"/>
 </file>
 
 <file path=customXml/item4.xml><?xml version="1.0" encoding="utf-8"?>
@@ -2125,9 +2183,9 @@
 </file>
 
 <file path=customXml/itemProps1.xml><?xml version="1.0" encoding="utf-8"?>
-<ds:datastoreItem xmlns:ds="http://schemas.openxmlformats.org/officeDocument/2006/customXml" ds:itemID="{405DC486-087F-1149-A87C-6B465525706D}">
+<ds:datastoreItem xmlns:ds="http://schemas.openxmlformats.org/officeDocument/2006/customXml" ds:itemID="{992CF6A3-41A3-4DF1-8BD4-A1E003CBE8CC}">
   <ds:schemaRefs>
-    <ds:schemaRef ds:uri="http://schemas.openxmlformats.org/officeDocument/2006/bibliography"/>
+    <ds:schemaRef ds:uri="http://schemas.microsoft.com/sharepoint/v3/contenttype/forms"/>
   </ds:schemaRefs>
 </ds:datastoreItem>
 </file>
@@ -2151,9 +2209,9 @@
 </file>
 
 <file path=customXml/itemProps3.xml><?xml version="1.0" encoding="utf-8"?>
-<ds:datastoreItem xmlns:ds="http://schemas.openxmlformats.org/officeDocument/2006/customXml" ds:itemID="{992CF6A3-41A3-4DF1-8BD4-A1E003CBE8CC}">
+<ds:datastoreItem xmlns:ds="http://schemas.openxmlformats.org/officeDocument/2006/customXml" ds:itemID="{405DC486-087F-1149-A87C-6B465525706D}">
   <ds:schemaRefs>
-    <ds:schemaRef ds:uri="http://schemas.microsoft.com/sharepoint/v3/contenttype/forms"/>
+    <ds:schemaRef ds:uri="http://schemas.openxmlformats.org/officeDocument/2006/bibliography"/>
   </ds:schemaRefs>
 </ds:datastoreItem>
 </file>
